--- a/Monitoring Guide.docx
+++ b/Monitoring Guide.docx
@@ -11,6 +11,8 @@
           <w:szCs w:val="32"/>
         </w:rPr>
       </w:pPr>
+      <w:bookmarkStart w:id="0" w:name="_GoBack"/>
+      <w:bookmarkEnd w:id="0"/>
       <w:r>
         <w:rPr>
           <w:b/>
@@ -576,18 +578,8 @@
                                 <w:sz w:val="24"/>
                                 <w:szCs w:val="24"/>
                               </w:rPr>
-                              <w:t xml:space="preserve">Deploy a Windows Agent (representation/image) on </w:t>
+                              <w:t>Deploy a Windows Agent (representation/image) on Wazuh</w:t>
                             </w:r>
-                            <w:proofErr w:type="spellStart"/>
-                            <w:r>
-                              <w:rPr>
-                                <w:rFonts w:ascii="Noto Sans Tifinagh" w:hAnsi="Noto Sans Tifinagh"/>
-                                <w:sz w:val="24"/>
-                                <w:szCs w:val="24"/>
-                              </w:rPr>
-                              <w:t>Wazuh</w:t>
-                            </w:r>
-                            <w:proofErr w:type="spellEnd"/>
                           </w:p>
                         </w:txbxContent>
                       </wps:txbx>
@@ -845,8 +837,6 @@
           </mc:Fallback>
         </mc:AlternateContent>
       </w:r>
-      <w:bookmarkStart w:id="0" w:name="_GoBack"/>
-      <w:bookmarkEnd w:id="0"/>
     </w:p>
     <w:sectPr>
       <w:pgSz w:w="15840" w:h="12240" w:orient="landscape"/>
